--- a/DB and SQL/Sharding.docx
+++ b/DB and SQL/Sharding.docx
@@ -1,6 +1,6 @@
 
 <file path=word/document.xml><?xml version="1.0" encoding="utf-8"?>
-<w:document xmlns:wpc="http://schemas.microsoft.com/office/word/2010/wordprocessingCanvas" xmlns:mc="http://schemas.openxmlformats.org/markup-compatibility/2006" xmlns:o="urn:schemas-microsoft-com:office:office" xmlns:r="http://schemas.openxmlformats.org/officeDocument/2006/relationships" xmlns:m="http://schemas.openxmlformats.org/officeDocument/2006/math" xmlns:v="urn:schemas-microsoft-com:vml" xmlns:wp14="http://schemas.microsoft.com/office/word/2010/wordprocessingDrawing" xmlns:wp="http://schemas.openxmlformats.org/drawingml/2006/wordprocessingDrawing" xmlns:w10="urn:schemas-microsoft-com:office:word" xmlns:w="http://schemas.openxmlformats.org/wordprocessingml/2006/main" xmlns:w14="http://schemas.microsoft.com/office/word/2010/wordml" xmlns:wpg="http://schemas.microsoft.com/office/word/2010/wordprocessingGroup" xmlns:wpi="http://schemas.microsoft.com/office/word/2010/wordprocessingInk" xmlns:wne="http://schemas.microsoft.com/office/word/2006/wordml" xmlns:wps="http://schemas.microsoft.com/office/word/2010/wordprocessingShape" mc:Ignorable="w14 wp14">
+<w:document xmlns:wpc="http://schemas.microsoft.com/office/word/2010/wordprocessingCanvas" xmlns:mo="http://schemas.microsoft.com/office/mac/office/2008/main" xmlns:mc="http://schemas.openxmlformats.org/markup-compatibility/2006" xmlns:mv="urn:schemas-microsoft-com:mac:vml" xmlns:o="urn:schemas-microsoft-com:office:office" xmlns:r="http://schemas.openxmlformats.org/officeDocument/2006/relationships" xmlns:m="http://schemas.openxmlformats.org/officeDocument/2006/math" xmlns:v="urn:schemas-microsoft-com:vml" xmlns:wp14="http://schemas.microsoft.com/office/word/2010/wordprocessingDrawing" xmlns:wp="http://schemas.openxmlformats.org/drawingml/2006/wordprocessingDrawing" xmlns:w10="urn:schemas-microsoft-com:office:word" xmlns:w="http://schemas.openxmlformats.org/wordprocessingml/2006/main" xmlns:w14="http://schemas.microsoft.com/office/word/2010/wordml" xmlns:w15="http://schemas.microsoft.com/office/word/2012/wordml" xmlns:wpg="http://schemas.microsoft.com/office/word/2010/wordprocessingGroup" xmlns:wpi="http://schemas.microsoft.com/office/word/2010/wordprocessingInk" xmlns:wne="http://schemas.microsoft.com/office/word/2006/wordml" xmlns:wps="http://schemas.microsoft.com/office/word/2010/wordprocessingShape" mc:Ignorable="w14 w15 wp14">
   <w:body>
     <w:p>
       <w:pPr>
@@ -59,21 +59,7 @@
         <w:rPr>
           <w:lang w:val="en-IN"/>
         </w:rPr>
-        <w:t xml:space="preserve">We can improve performance by index, statistics, </w:t>
-      </w:r>
-      <w:proofErr w:type="gramStart"/>
-      <w:r>
-        <w:rPr>
-          <w:lang w:val="en-IN"/>
-        </w:rPr>
-        <w:t>hints</w:t>
-      </w:r>
-      <w:proofErr w:type="gramEnd"/>
-      <w:r>
-        <w:rPr>
-          <w:lang w:val="en-IN"/>
-        </w:rPr>
-        <w:t>.</w:t>
+        <w:t>We can improve performance by index, statistics, hints.</w:t>
       </w:r>
     </w:p>
     <w:p>
@@ -93,7 +79,6 @@
         </w:rPr>
         <w:t xml:space="preserve">In </w:t>
       </w:r>
-      <w:proofErr w:type="spellStart"/>
       <w:r>
         <w:rPr>
           <w:lang w:val="en-IN"/>
@@ -104,42 +89,7 @@
         <w:rPr>
           <w:lang w:val="en-IN"/>
         </w:rPr>
-        <w:t>ing</w:t>
-      </w:r>
-      <w:proofErr w:type="spellEnd"/>
-      <w:r>
-        <w:rPr>
-          <w:lang w:val="en-IN"/>
-        </w:rPr>
-        <w:t xml:space="preserve"> the table is placed in multiple </w:t>
-      </w:r>
-      <w:proofErr w:type="gramStart"/>
-      <w:r>
-        <w:rPr>
-          <w:lang w:val="en-IN"/>
-        </w:rPr>
-        <w:t>database</w:t>
-      </w:r>
-      <w:proofErr w:type="gramEnd"/>
-      <w:r>
-        <w:rPr>
-          <w:lang w:val="en-IN"/>
-        </w:rPr>
-        <w:t xml:space="preserve"> and rule engine will decide where to store and retrieve a row. Ex: Application designed to work for US/UK/India retails like e-bay, </w:t>
-      </w:r>
-      <w:proofErr w:type="gramStart"/>
-      <w:r>
-        <w:rPr>
-          <w:lang w:val="en-IN"/>
-        </w:rPr>
-        <w:t>amazon,</w:t>
-      </w:r>
-      <w:proofErr w:type="gramEnd"/>
-      <w:r>
-        <w:rPr>
-          <w:lang w:val="en-IN"/>
-        </w:rPr>
-        <w:t xml:space="preserve"> we can place product details</w:t>
+        <w:t>ing the table is placed in multiple database and rule engine will decide where to store and retrieve a row. Ex: Application designed to work for US/UK/India retails like e-bay, amazon, we can place product details</w:t>
       </w:r>
       <w:r>
         <w:rPr>
@@ -191,9 +141,8 @@
           <w:szCs w:val="21"/>
           <w:shd w:val="clear" w:color="auto" w:fill="FFFFFF"/>
         </w:rPr>
-        <w:t xml:space="preserve">Database </w:t>
-      </w:r>
-      <w:proofErr w:type="spellStart"/>
+        <w:t>Database Sharding is a method of “horizontal” p</w:t>
+      </w:r>
       <w:r>
         <w:rPr>
           <w:rFonts w:ascii="Helvetica" w:hAnsi="Helvetica" w:cs="Helvetica"/>
@@ -202,9 +151,8 @@
           <w:szCs w:val="21"/>
           <w:shd w:val="clear" w:color="auto" w:fill="FFFFFF"/>
         </w:rPr>
-        <w:t>Sharding</w:t>
-      </w:r>
-      <w:proofErr w:type="spellEnd"/>
+        <w:t>a</w:t>
+      </w:r>
       <w:r>
         <w:rPr>
           <w:rFonts w:ascii="Helvetica" w:hAnsi="Helvetica" w:cs="Helvetica"/>
@@ -213,7 +161,7 @@
           <w:szCs w:val="21"/>
           <w:shd w:val="clear" w:color="auto" w:fill="FFFFFF"/>
         </w:rPr>
-        <w:t xml:space="preserve"> is a method of “horizontal” p</w:t>
+        <w:t>rti</w:t>
       </w:r>
       <w:r>
         <w:rPr>
@@ -223,7 +171,7 @@
           <w:szCs w:val="21"/>
           <w:shd w:val="clear" w:color="auto" w:fill="FFFFFF"/>
         </w:rPr>
-        <w:t>a</w:t>
+        <w:t>ti</w:t>
       </w:r>
       <w:r>
         <w:rPr>
@@ -233,7 +181,7 @@
           <w:szCs w:val="21"/>
           <w:shd w:val="clear" w:color="auto" w:fill="FFFFFF"/>
         </w:rPr>
-        <w:t>rti</w:t>
+        <w:t>oning, meaning that database rows (as opposed to columns</w:t>
       </w:r>
       <w:r>
         <w:rPr>
@@ -243,7 +191,7 @@
           <w:szCs w:val="21"/>
           <w:shd w:val="clear" w:color="auto" w:fill="FFFFFF"/>
         </w:rPr>
-        <w:t>ti</w:t>
+        <w:t xml:space="preserve"> i.e Normalization</w:t>
       </w:r>
       <w:r>
         <w:rPr>
@@ -253,50 +201,31 @@
           <w:szCs w:val="21"/>
           <w:shd w:val="clear" w:color="auto" w:fill="FFFFFF"/>
         </w:rPr>
-        <w:t>oning, meaning that database rows (as opposed to columns</w:t>
-      </w:r>
-      <w:r>
-        <w:rPr>
-          <w:rFonts w:ascii="Helvetica" w:hAnsi="Helvetica" w:cs="Helvetica"/>
-          <w:color w:val="857672"/>
-          <w:sz w:val="21"/>
-          <w:szCs w:val="21"/>
-          <w:shd w:val="clear" w:color="auto" w:fill="FFFFFF"/>
-        </w:rPr>
-        <w:t xml:space="preserve"> </w:t>
-      </w:r>
-      <w:proofErr w:type="spellStart"/>
-      <w:r>
-        <w:rPr>
-          <w:rFonts w:ascii="Helvetica" w:hAnsi="Helvetica" w:cs="Helvetica"/>
-          <w:color w:val="857672"/>
-          <w:sz w:val="21"/>
-          <w:szCs w:val="21"/>
-          <w:shd w:val="clear" w:color="auto" w:fill="FFFFFF"/>
-        </w:rPr>
-        <w:t>i.e</w:t>
-      </w:r>
-      <w:proofErr w:type="spellEnd"/>
-      <w:r>
-        <w:rPr>
-          <w:rFonts w:ascii="Helvetica" w:hAnsi="Helvetica" w:cs="Helvetica"/>
-          <w:color w:val="857672"/>
-          <w:sz w:val="21"/>
-          <w:szCs w:val="21"/>
-          <w:shd w:val="clear" w:color="auto" w:fill="FFFFFF"/>
-        </w:rPr>
-        <w:t xml:space="preserve"> Normalization</w:t>
-      </w:r>
-      <w:r>
-        <w:rPr>
-          <w:rFonts w:ascii="Helvetica" w:hAnsi="Helvetica" w:cs="Helvetica"/>
-          <w:color w:val="857672"/>
-          <w:sz w:val="21"/>
-          <w:szCs w:val="21"/>
-          <w:shd w:val="clear" w:color="auto" w:fill="FFFFFF"/>
-        </w:rPr>
         <w:t>) for a single schema table are distributed across multiple shards.</w:t>
       </w:r>
+    </w:p>
+    <w:p>
+      <w:pPr>
+        <w:rPr>
+          <w:lang w:val="en-IN"/>
+        </w:rPr>
+      </w:pPr>
+    </w:p>
+    <w:p>
+      <w:pPr>
+        <w:rPr>
+          <w:lang w:val="en-IN"/>
+        </w:rPr>
+      </w:pPr>
+      <w:hyperlink r:id="rId5" w:history="1">
+        <w:r>
+          <w:rPr>
+            <w:rStyle w:val="Hyperlink"/>
+            <w:lang w:val="en-IN"/>
+          </w:rPr>
+          <w:t>https://medium.com/@jeeyoungk/how-sharding-works-b4dec46b3f6</w:t>
+        </w:r>
+      </w:hyperlink>
     </w:p>
     <w:p>
       <w:pPr>
@@ -318,7 +247,7 @@
 </file>
 
 <file path=word/numbering.xml><?xml version="1.0" encoding="utf-8"?>
-<w:numbering xmlns:wpc="http://schemas.microsoft.com/office/word/2010/wordprocessingCanvas" xmlns:mc="http://schemas.openxmlformats.org/markup-compatibility/2006" xmlns:o="urn:schemas-microsoft-com:office:office" xmlns:r="http://schemas.openxmlformats.org/officeDocument/2006/relationships" xmlns:m="http://schemas.openxmlformats.org/officeDocument/2006/math" xmlns:v="urn:schemas-microsoft-com:vml" xmlns:wp14="http://schemas.microsoft.com/office/word/2010/wordprocessingDrawing" xmlns:wp="http://schemas.openxmlformats.org/drawingml/2006/wordprocessingDrawing" xmlns:w10="urn:schemas-microsoft-com:office:word" xmlns:w="http://schemas.openxmlformats.org/wordprocessingml/2006/main" xmlns:w14="http://schemas.microsoft.com/office/word/2010/wordml" xmlns:wpg="http://schemas.microsoft.com/office/word/2010/wordprocessingGroup" xmlns:wpi="http://schemas.microsoft.com/office/word/2010/wordprocessingInk" xmlns:wne="http://schemas.microsoft.com/office/word/2006/wordml" xmlns:wps="http://schemas.microsoft.com/office/word/2010/wordprocessingShape" mc:Ignorable="w14 wp14">
+<w:numbering xmlns:wpc="http://schemas.microsoft.com/office/word/2010/wordprocessingCanvas" xmlns:mo="http://schemas.microsoft.com/office/mac/office/2008/main" xmlns:mc="http://schemas.openxmlformats.org/markup-compatibility/2006" xmlns:mv="urn:schemas-microsoft-com:mac:vml" xmlns:o="urn:schemas-microsoft-com:office:office" xmlns:r="http://schemas.openxmlformats.org/officeDocument/2006/relationships" xmlns:m="http://schemas.openxmlformats.org/officeDocument/2006/math" xmlns:v="urn:schemas-microsoft-com:vml" xmlns:wp14="http://schemas.microsoft.com/office/word/2010/wordprocessingDrawing" xmlns:wp="http://schemas.openxmlformats.org/drawingml/2006/wordprocessingDrawing" xmlns:w10="urn:schemas-microsoft-com:office:word" xmlns:w="http://schemas.openxmlformats.org/wordprocessingml/2006/main" xmlns:w14="http://schemas.microsoft.com/office/word/2010/wordml" xmlns:w15="http://schemas.microsoft.com/office/word/2012/wordml" xmlns:wpg="http://schemas.microsoft.com/office/word/2010/wordprocessingGroup" xmlns:wpi="http://schemas.microsoft.com/office/word/2010/wordprocessingInk" xmlns:wne="http://schemas.microsoft.com/office/word/2006/wordml" xmlns:wps="http://schemas.microsoft.com/office/word/2010/wordprocessingShape" mc:Ignorable="w14 w15 wp14">
   <w:abstractNum w:abstractNumId="0">
     <w:nsid w:val="4A061FA5"/>
     <w:multiLevelType w:val="hybridMultilevel"/>
@@ -412,7 +341,7 @@
 </file>
 
 <file path=word/styles.xml><?xml version="1.0" encoding="utf-8"?>
-<w:styles xmlns:mc="http://schemas.openxmlformats.org/markup-compatibility/2006" xmlns:r="http://schemas.openxmlformats.org/officeDocument/2006/relationships" xmlns:w="http://schemas.openxmlformats.org/wordprocessingml/2006/main" xmlns:w14="http://schemas.microsoft.com/office/word/2010/wordml" mc:Ignorable="w14">
+<w:styles xmlns:mc="http://schemas.openxmlformats.org/markup-compatibility/2006" xmlns:r="http://schemas.openxmlformats.org/officeDocument/2006/relationships" xmlns:w="http://schemas.openxmlformats.org/wordprocessingml/2006/main" xmlns:w14="http://schemas.microsoft.com/office/word/2010/wordml" xmlns:w15="http://schemas.microsoft.com/office/word/2012/wordml" mc:Ignorable="w14 w15">
   <w:docDefaults>
     <w:rPrDefault>
       <w:rPr>
@@ -422,7 +351,7 @@
     </w:rPrDefault>
     <w:pPrDefault/>
   </w:docDefaults>
-  <w:latentStyles w:defLockedState="0" w:defUIPriority="0" w:defSemiHidden="0" w:defUnhideWhenUsed="0" w:defQFormat="0" w:count="267">
+  <w:latentStyles w:defLockedState="0" w:defUIPriority="0" w:defSemiHidden="0" w:defUnhideWhenUsed="0" w:defQFormat="0" w:count="382">
     <w:lsdException w:name="Normal" w:qFormat="1"/>
     <w:lsdException w:name="heading 1" w:qFormat="1"/>
     <w:lsdException w:name="heading 2" w:semiHidden="1" w:unhideWhenUsed="1" w:qFormat="1"/>
@@ -433,11 +362,142 @@
     <w:lsdException w:name="heading 7" w:semiHidden="1" w:unhideWhenUsed="1" w:qFormat="1"/>
     <w:lsdException w:name="heading 8" w:semiHidden="1" w:unhideWhenUsed="1" w:qFormat="1"/>
     <w:lsdException w:name="heading 9" w:semiHidden="1" w:unhideWhenUsed="1" w:qFormat="1"/>
+    <w:lsdException w:name="index 1" w:semiHidden="1" w:unhideWhenUsed="1"/>
+    <w:lsdException w:name="index 2" w:semiHidden="1" w:unhideWhenUsed="1"/>
+    <w:lsdException w:name="index 3" w:semiHidden="1" w:unhideWhenUsed="1"/>
+    <w:lsdException w:name="index 4" w:semiHidden="1" w:unhideWhenUsed="1"/>
+    <w:lsdException w:name="index 5" w:semiHidden="1" w:unhideWhenUsed="1"/>
+    <w:lsdException w:name="index 6" w:semiHidden="1" w:unhideWhenUsed="1"/>
+    <w:lsdException w:name="index 7" w:semiHidden="1" w:unhideWhenUsed="1"/>
+    <w:lsdException w:name="index 8" w:semiHidden="1" w:unhideWhenUsed="1"/>
+    <w:lsdException w:name="index 9" w:semiHidden="1" w:unhideWhenUsed="1"/>
+    <w:lsdException w:name="toc 1" w:semiHidden="1" w:unhideWhenUsed="1"/>
+    <w:lsdException w:name="toc 2" w:semiHidden="1" w:unhideWhenUsed="1"/>
+    <w:lsdException w:name="toc 3" w:semiHidden="1" w:unhideWhenUsed="1"/>
+    <w:lsdException w:name="toc 4" w:semiHidden="1" w:unhideWhenUsed="1"/>
+    <w:lsdException w:name="toc 5" w:semiHidden="1" w:unhideWhenUsed="1"/>
+    <w:lsdException w:name="toc 6" w:semiHidden="1" w:unhideWhenUsed="1"/>
+    <w:lsdException w:name="toc 7" w:semiHidden="1" w:unhideWhenUsed="1"/>
+    <w:lsdException w:name="toc 8" w:semiHidden="1" w:unhideWhenUsed="1"/>
+    <w:lsdException w:name="toc 9" w:semiHidden="1" w:unhideWhenUsed="1"/>
+    <w:lsdException w:name="Normal Indent" w:semiHidden="1" w:unhideWhenUsed="1"/>
+    <w:lsdException w:name="footnote text" w:semiHidden="1" w:unhideWhenUsed="1"/>
+    <w:lsdException w:name="annotation text" w:semiHidden="1" w:unhideWhenUsed="1"/>
+    <w:lsdException w:name="header" w:semiHidden="1" w:unhideWhenUsed="1"/>
+    <w:lsdException w:name="footer" w:semiHidden="1" w:unhideWhenUsed="1"/>
+    <w:lsdException w:name="index heading" w:semiHidden="1" w:unhideWhenUsed="1"/>
     <w:lsdException w:name="caption" w:semiHidden="1" w:unhideWhenUsed="1" w:qFormat="1"/>
+    <w:lsdException w:name="table of figures" w:semiHidden="1" w:unhideWhenUsed="1"/>
+    <w:lsdException w:name="envelope address" w:semiHidden="1" w:unhideWhenUsed="1"/>
+    <w:lsdException w:name="envelope return" w:semiHidden="1" w:unhideWhenUsed="1"/>
+    <w:lsdException w:name="footnote reference" w:semiHidden="1" w:unhideWhenUsed="1"/>
+    <w:lsdException w:name="annotation reference" w:semiHidden="1" w:unhideWhenUsed="1"/>
+    <w:lsdException w:name="line number" w:semiHidden="1" w:unhideWhenUsed="1"/>
+    <w:lsdException w:name="page number" w:semiHidden="1" w:unhideWhenUsed="1"/>
+    <w:lsdException w:name="endnote reference" w:semiHidden="1" w:unhideWhenUsed="1"/>
+    <w:lsdException w:name="endnote text" w:semiHidden="1" w:unhideWhenUsed="1"/>
+    <w:lsdException w:name="table of authorities" w:semiHidden="1" w:unhideWhenUsed="1"/>
+    <w:lsdException w:name="macro" w:semiHidden="1" w:unhideWhenUsed="1"/>
+    <w:lsdException w:name="toa heading" w:semiHidden="1" w:unhideWhenUsed="1"/>
+    <w:lsdException w:name="List Bullet" w:semiHidden="1" w:unhideWhenUsed="1"/>
+    <w:lsdException w:name="List Number" w:semiHidden="1" w:unhideWhenUsed="1"/>
+    <w:lsdException w:name="List Number 5" w:semiHidden="1" w:unhideWhenUsed="1"/>
     <w:lsdException w:name="Title" w:qFormat="1"/>
+    <w:lsdException w:name="Closing" w:semiHidden="1" w:unhideWhenUsed="1"/>
+    <w:lsdException w:name="Signature" w:semiHidden="1" w:unhideWhenUsed="1"/>
+    <w:lsdException w:name="Default Paragraph Font" w:semiHidden="1" w:unhideWhenUsed="1"/>
+    <w:lsdException w:name="Body Text" w:semiHidden="1" w:unhideWhenUsed="1"/>
+    <w:lsdException w:name="Body Text Indent" w:semiHidden="1" w:unhideWhenUsed="1"/>
+    <w:lsdException w:name="List Continue" w:semiHidden="1" w:unhideWhenUsed="1"/>
+    <w:lsdException w:name="List Continue 2" w:semiHidden="1" w:unhideWhenUsed="1"/>
+    <w:lsdException w:name="List Continue 3" w:semiHidden="1" w:unhideWhenUsed="1"/>
+    <w:lsdException w:name="List Continue 4" w:semiHidden="1" w:unhideWhenUsed="1"/>
+    <w:lsdException w:name="List Continue 5" w:semiHidden="1" w:unhideWhenUsed="1"/>
+    <w:lsdException w:name="Message Header" w:semiHidden="1" w:unhideWhenUsed="1"/>
     <w:lsdException w:name="Subtitle" w:qFormat="1"/>
+    <w:lsdException w:name="Salutation" w:semiHidden="1" w:unhideWhenUsed="1"/>
+    <w:lsdException w:name="Date" w:semiHidden="1" w:unhideWhenUsed="1"/>
+    <w:lsdException w:name="Body Text First Indent" w:semiHidden="1" w:unhideWhenUsed="1"/>
+    <w:lsdException w:name="Body Text First Indent 2" w:semiHidden="1" w:unhideWhenUsed="1"/>
+    <w:lsdException w:name="Note Heading" w:semiHidden="1" w:unhideWhenUsed="1"/>
+    <w:lsdException w:name="Body Text 2" w:semiHidden="1" w:unhideWhenUsed="1"/>
+    <w:lsdException w:name="Hyperlink" w:semiHidden="1" w:unhideWhenUsed="1"/>
+    <w:lsdException w:name="FollowedHyperlink" w:semiHidden="1" w:unhideWhenUsed="1"/>
     <w:lsdException w:name="Strong" w:qFormat="1"/>
     <w:lsdException w:name="Emphasis" w:qFormat="1"/>
+    <w:lsdException w:name="Document Map" w:semiHidden="1" w:unhideWhenUsed="1"/>
+    <w:lsdException w:name="Plain Text" w:semiHidden="1" w:unhideWhenUsed="1"/>
+    <w:lsdException w:name="E-mail Signature" w:semiHidden="1" w:unhideWhenUsed="1"/>
+    <w:lsdException w:name="HTML Top of Form" w:semiHidden="1" w:unhideWhenUsed="1"/>
+    <w:lsdException w:name="HTML Bottom of Form" w:semiHidden="1" w:unhideWhenUsed="1"/>
+    <w:lsdException w:name="Normal (Web)" w:semiHidden="1" w:unhideWhenUsed="1"/>
+    <w:lsdException w:name="HTML Acronym" w:semiHidden="1" w:unhideWhenUsed="1"/>
+    <w:lsdException w:name="HTML Address" w:semiHidden="1" w:unhideWhenUsed="1"/>
+    <w:lsdException w:name="HTML Cite" w:semiHidden="1" w:unhideWhenUsed="1"/>
+    <w:lsdException w:name="HTML Code" w:semiHidden="1" w:unhideWhenUsed="1"/>
+    <w:lsdException w:name="HTML Definition" w:semiHidden="1" w:unhideWhenUsed="1"/>
+    <w:lsdException w:name="HTML Keyboard" w:semiHidden="1" w:unhideWhenUsed="1"/>
+    <w:lsdException w:name="HTML Preformatted" w:semiHidden="1" w:unhideWhenUsed="1"/>
+    <w:lsdException w:name="HTML Sample" w:semiHidden="1" w:unhideWhenUsed="1"/>
+    <w:lsdException w:name="HTML Typewriter" w:semiHidden="1" w:unhideWhenUsed="1"/>
+    <w:lsdException w:name="HTML Variable" w:semiHidden="1" w:unhideWhenUsed="1"/>
+    <w:lsdException w:name="Normal Table" w:semiHidden="1" w:unhideWhenUsed="1"/>
+    <w:lsdException w:name="annotation subject" w:semiHidden="1" w:unhideWhenUsed="1"/>
+    <w:lsdException w:name="No List" w:semiHidden="1" w:unhideWhenUsed="1"/>
+    <w:lsdException w:name="Outline List 1" w:semiHidden="1" w:unhideWhenUsed="1"/>
+    <w:lsdException w:name="Outline List 2" w:semiHidden="1" w:unhideWhenUsed="1"/>
+    <w:lsdException w:name="Outline List 3" w:semiHidden="1" w:unhideWhenUsed="1"/>
+    <w:lsdException w:name="Table Simple 1" w:semiHidden="1" w:unhideWhenUsed="1"/>
+    <w:lsdException w:name="Table Simple 2" w:semiHidden="1" w:unhideWhenUsed="1"/>
+    <w:lsdException w:name="Table Simple 3" w:semiHidden="1" w:unhideWhenUsed="1"/>
+    <w:lsdException w:name="Table Classic 1" w:semiHidden="1" w:unhideWhenUsed="1"/>
+    <w:lsdException w:name="Table Classic 2" w:semiHidden="1" w:unhideWhenUsed="1"/>
+    <w:lsdException w:name="Table Classic 3" w:semiHidden="1" w:unhideWhenUsed="1"/>
+    <w:lsdException w:name="Table Classic 4" w:semiHidden="1" w:unhideWhenUsed="1"/>
+    <w:lsdException w:name="Table Colorful 1" w:semiHidden="1" w:unhideWhenUsed="1"/>
+    <w:lsdException w:name="Table Colorful 2" w:semiHidden="1" w:unhideWhenUsed="1"/>
+    <w:lsdException w:name="Table Colorful 3" w:semiHidden="1" w:unhideWhenUsed="1"/>
+    <w:lsdException w:name="Table Columns 1" w:semiHidden="1" w:unhideWhenUsed="1"/>
+    <w:lsdException w:name="Table Columns 2" w:semiHidden="1" w:unhideWhenUsed="1"/>
+    <w:lsdException w:name="Table Columns 3" w:semiHidden="1" w:unhideWhenUsed="1"/>
+    <w:lsdException w:name="Table Columns 4" w:semiHidden="1" w:unhideWhenUsed="1"/>
+    <w:lsdException w:name="Table Columns 5" w:semiHidden="1" w:unhideWhenUsed="1"/>
+    <w:lsdException w:name="Table Grid 1" w:semiHidden="1" w:unhideWhenUsed="1"/>
+    <w:lsdException w:name="Table Grid 2" w:semiHidden="1" w:unhideWhenUsed="1"/>
+    <w:lsdException w:name="Table Grid 3" w:semiHidden="1" w:unhideWhenUsed="1"/>
+    <w:lsdException w:name="Table Grid 4" w:semiHidden="1" w:unhideWhenUsed="1"/>
+    <w:lsdException w:name="Table Grid 5" w:semiHidden="1" w:unhideWhenUsed="1"/>
+    <w:lsdException w:name="Table Grid 6" w:semiHidden="1" w:unhideWhenUsed="1"/>
+    <w:lsdException w:name="Table Grid 7" w:semiHidden="1" w:unhideWhenUsed="1"/>
+    <w:lsdException w:name="Table Grid 8" w:semiHidden="1" w:unhideWhenUsed="1"/>
+    <w:lsdException w:name="Table List 1" w:semiHidden="1" w:unhideWhenUsed="1"/>
+    <w:lsdException w:name="Table List 2" w:semiHidden="1" w:unhideWhenUsed="1"/>
+    <w:lsdException w:name="Table List 3" w:semiHidden="1" w:unhideWhenUsed="1"/>
+    <w:lsdException w:name="Table List 4" w:semiHidden="1" w:unhideWhenUsed="1"/>
+    <w:lsdException w:name="Table List 5" w:semiHidden="1" w:unhideWhenUsed="1"/>
+    <w:lsdException w:name="Table List 6" w:semiHidden="1" w:unhideWhenUsed="1"/>
+    <w:lsdException w:name="Table List 7" w:semiHidden="1" w:unhideWhenUsed="1"/>
+    <w:lsdException w:name="Table List 8" w:semiHidden="1" w:unhideWhenUsed="1"/>
+    <w:lsdException w:name="Table 3D effects 1" w:semiHidden="1" w:unhideWhenUsed="1"/>
+    <w:lsdException w:name="Table 3D effects 2" w:semiHidden="1" w:unhideWhenUsed="1"/>
+    <w:lsdException w:name="Table 3D effects 3" w:semiHidden="1" w:unhideWhenUsed="1"/>
+    <w:lsdException w:name="Table Contemporary" w:semiHidden="1" w:unhideWhenUsed="1"/>
+    <w:lsdException w:name="Table Elegant" w:semiHidden="1" w:unhideWhenUsed="1"/>
+    <w:lsdException w:name="Table Professional" w:semiHidden="1" w:unhideWhenUsed="1"/>
+    <w:lsdException w:name="Table Subtle 1" w:semiHidden="1" w:unhideWhenUsed="1"/>
+    <w:lsdException w:name="Table Subtle 2" w:semiHidden="1" w:unhideWhenUsed="1"/>
+    <w:lsdException w:name="Table Web 1" w:semiHidden="1" w:unhideWhenUsed="1"/>
+    <w:lsdException w:name="Table Web 2" w:semiHidden="1" w:unhideWhenUsed="1"/>
+    <w:lsdException w:name="Table Web 3" w:semiHidden="1" w:unhideWhenUsed="1"/>
+    <w:lsdException w:name="Balloon Text" w:semiHidden="1" w:unhideWhenUsed="1"/>
+    <w:lsdException w:name="Table Theme" w:semiHidden="1" w:unhideWhenUsed="1"/>
+    <w:lsdException w:name="Note Level 1" w:semiHidden="1" w:unhideWhenUsed="1"/>
+    <w:lsdException w:name="Note Level 2" w:semiHidden="1" w:unhideWhenUsed="1"/>
+    <w:lsdException w:name="Note Level 3" w:semiHidden="1" w:unhideWhenUsed="1"/>
+    <w:lsdException w:name="Note Level 4" w:semiHidden="1" w:unhideWhenUsed="1"/>
+    <w:lsdException w:name="Note Level 5" w:semiHidden="1" w:unhideWhenUsed="1"/>
+    <w:lsdException w:name="Note Level 6" w:semiHidden="1" w:unhideWhenUsed="1"/>
+    <w:lsdException w:name="Note Level 7" w:semiHidden="1" w:unhideWhenUsed="1"/>
     <w:lsdException w:name="Placeholder Text" w:semiHidden="1" w:uiPriority="99"/>
     <w:lsdException w:name="No Spacing" w:uiPriority="1" w:qFormat="1"/>
     <w:lsdException w:name="Light Shading" w:uiPriority="60"/>
@@ -549,6 +609,112 @@
     <w:lsdException w:name="Book Title" w:uiPriority="33" w:qFormat="1"/>
     <w:lsdException w:name="Bibliography" w:semiHidden="1" w:uiPriority="37" w:unhideWhenUsed="1"/>
     <w:lsdException w:name="TOC Heading" w:semiHidden="1" w:uiPriority="39" w:unhideWhenUsed="1" w:qFormat="1"/>
+    <w:lsdException w:name="Plain Table 1" w:uiPriority="41"/>
+    <w:lsdException w:name="Plain Table 2" w:uiPriority="42"/>
+    <w:lsdException w:name="Plain Table 3" w:uiPriority="43"/>
+    <w:lsdException w:name="Plain Table 4" w:uiPriority="44"/>
+    <w:lsdException w:name="Plain Table 5" w:uiPriority="45"/>
+    <w:lsdException w:name="Grid Table Light" w:uiPriority="40"/>
+    <w:lsdException w:name="Grid Table 1 Light" w:uiPriority="46"/>
+    <w:lsdException w:name="Grid Table 2" w:uiPriority="47"/>
+    <w:lsdException w:name="Grid Table 3" w:uiPriority="48"/>
+    <w:lsdException w:name="Grid Table 4" w:uiPriority="49"/>
+    <w:lsdException w:name="Grid Table 5 Dark" w:uiPriority="50"/>
+    <w:lsdException w:name="Grid Table 6 Colorful" w:uiPriority="51"/>
+    <w:lsdException w:name="Grid Table 7 Colorful" w:uiPriority="52"/>
+    <w:lsdException w:name="Grid Table 1 Light Accent 1" w:uiPriority="46"/>
+    <w:lsdException w:name="Grid Table 2 Accent 1" w:uiPriority="47"/>
+    <w:lsdException w:name="Grid Table 3 Accent 1" w:uiPriority="48"/>
+    <w:lsdException w:name="Grid Table 4 Accent 1" w:uiPriority="49"/>
+    <w:lsdException w:name="Grid Table 5 Dark Accent 1" w:uiPriority="50"/>
+    <w:lsdException w:name="Grid Table 6 Colorful Accent 1" w:uiPriority="51"/>
+    <w:lsdException w:name="Grid Table 7 Colorful Accent 1" w:uiPriority="52"/>
+    <w:lsdException w:name="Grid Table 1 Light Accent 2" w:uiPriority="46"/>
+    <w:lsdException w:name="Grid Table 2 Accent 2" w:uiPriority="47"/>
+    <w:lsdException w:name="Grid Table 3 Accent 2" w:uiPriority="48"/>
+    <w:lsdException w:name="Grid Table 4 Accent 2" w:uiPriority="49"/>
+    <w:lsdException w:name="Grid Table 5 Dark Accent 2" w:uiPriority="50"/>
+    <w:lsdException w:name="Grid Table 6 Colorful Accent 2" w:uiPriority="51"/>
+    <w:lsdException w:name="Grid Table 7 Colorful Accent 2" w:uiPriority="52"/>
+    <w:lsdException w:name="Grid Table 1 Light Accent 3" w:uiPriority="46"/>
+    <w:lsdException w:name="Grid Table 2 Accent 3" w:uiPriority="47"/>
+    <w:lsdException w:name="Grid Table 3 Accent 3" w:uiPriority="48"/>
+    <w:lsdException w:name="Grid Table 4 Accent 3" w:uiPriority="49"/>
+    <w:lsdException w:name="Grid Table 5 Dark Accent 3" w:uiPriority="50"/>
+    <w:lsdException w:name="Grid Table 6 Colorful Accent 3" w:uiPriority="51"/>
+    <w:lsdException w:name="Grid Table 7 Colorful Accent 3" w:uiPriority="52"/>
+    <w:lsdException w:name="Grid Table 1 Light Accent 4" w:uiPriority="46"/>
+    <w:lsdException w:name="Grid Table 2 Accent 4" w:uiPriority="47"/>
+    <w:lsdException w:name="Grid Table 3 Accent 4" w:uiPriority="48"/>
+    <w:lsdException w:name="Grid Table 4 Accent 4" w:uiPriority="49"/>
+    <w:lsdException w:name="Grid Table 5 Dark Accent 4" w:uiPriority="50"/>
+    <w:lsdException w:name="Grid Table 6 Colorful Accent 4" w:uiPriority="51"/>
+    <w:lsdException w:name="Grid Table 7 Colorful Accent 4" w:uiPriority="52"/>
+    <w:lsdException w:name="Grid Table 1 Light Accent 5" w:uiPriority="46"/>
+    <w:lsdException w:name="Grid Table 2 Accent 5" w:uiPriority="47"/>
+    <w:lsdException w:name="Grid Table 3 Accent 5" w:uiPriority="48"/>
+    <w:lsdException w:name="Grid Table 4 Accent 5" w:uiPriority="49"/>
+    <w:lsdException w:name="Grid Table 5 Dark Accent 5" w:uiPriority="50"/>
+    <w:lsdException w:name="Grid Table 6 Colorful Accent 5" w:uiPriority="51"/>
+    <w:lsdException w:name="Grid Table 7 Colorful Accent 5" w:uiPriority="52"/>
+    <w:lsdException w:name="Grid Table 1 Light Accent 6" w:uiPriority="46"/>
+    <w:lsdException w:name="Grid Table 2 Accent 6" w:uiPriority="47"/>
+    <w:lsdException w:name="Grid Table 3 Accent 6" w:uiPriority="48"/>
+    <w:lsdException w:name="Grid Table 4 Accent 6" w:uiPriority="49"/>
+    <w:lsdException w:name="Grid Table 5 Dark Accent 6" w:uiPriority="50"/>
+    <w:lsdException w:name="Grid Table 6 Colorful Accent 6" w:uiPriority="51"/>
+    <w:lsdException w:name="Grid Table 7 Colorful Accent 6" w:uiPriority="52"/>
+    <w:lsdException w:name="List Table 1 Light" w:uiPriority="46"/>
+    <w:lsdException w:name="List Table 2" w:uiPriority="47"/>
+    <w:lsdException w:name="List Table 3" w:uiPriority="48"/>
+    <w:lsdException w:name="List Table 4" w:uiPriority="49"/>
+    <w:lsdException w:name="List Table 5 Dark" w:uiPriority="50"/>
+    <w:lsdException w:name="List Table 6 Colorful" w:uiPriority="51"/>
+    <w:lsdException w:name="List Table 7 Colorful" w:uiPriority="52"/>
+    <w:lsdException w:name="List Table 1 Light Accent 1" w:uiPriority="46"/>
+    <w:lsdException w:name="List Table 2 Accent 1" w:uiPriority="47"/>
+    <w:lsdException w:name="List Table 3 Accent 1" w:uiPriority="48"/>
+    <w:lsdException w:name="List Table 4 Accent 1" w:uiPriority="49"/>
+    <w:lsdException w:name="List Table 5 Dark Accent 1" w:uiPriority="50"/>
+    <w:lsdException w:name="List Table 6 Colorful Accent 1" w:uiPriority="51"/>
+    <w:lsdException w:name="List Table 7 Colorful Accent 1" w:uiPriority="52"/>
+    <w:lsdException w:name="List Table 1 Light Accent 2" w:uiPriority="46"/>
+    <w:lsdException w:name="List Table 2 Accent 2" w:uiPriority="47"/>
+    <w:lsdException w:name="List Table 3 Accent 2" w:uiPriority="48"/>
+    <w:lsdException w:name="List Table 4 Accent 2" w:uiPriority="49"/>
+    <w:lsdException w:name="List Table 5 Dark Accent 2" w:uiPriority="50"/>
+    <w:lsdException w:name="List Table 6 Colorful Accent 2" w:uiPriority="51"/>
+    <w:lsdException w:name="List Table 7 Colorful Accent 2" w:uiPriority="52"/>
+    <w:lsdException w:name="List Table 1 Light Accent 3" w:uiPriority="46"/>
+    <w:lsdException w:name="List Table 2 Accent 3" w:uiPriority="47"/>
+    <w:lsdException w:name="List Table 3 Accent 3" w:uiPriority="48"/>
+    <w:lsdException w:name="List Table 4 Accent 3" w:uiPriority="49"/>
+    <w:lsdException w:name="List Table 5 Dark Accent 3" w:uiPriority="50"/>
+    <w:lsdException w:name="List Table 6 Colorful Accent 3" w:uiPriority="51"/>
+    <w:lsdException w:name="List Table 7 Colorful Accent 3" w:uiPriority="52"/>
+    <w:lsdException w:name="List Table 1 Light Accent 4" w:uiPriority="46"/>
+    <w:lsdException w:name="List Table 2 Accent 4" w:uiPriority="47"/>
+    <w:lsdException w:name="List Table 3 Accent 4" w:uiPriority="48"/>
+    <w:lsdException w:name="List Table 4 Accent 4" w:uiPriority="49"/>
+    <w:lsdException w:name="List Table 5 Dark Accent 4" w:uiPriority="50"/>
+    <w:lsdException w:name="List Table 6 Colorful Accent 4" w:uiPriority="51"/>
+    <w:lsdException w:name="List Table 7 Colorful Accent 4" w:uiPriority="52"/>
+    <w:lsdException w:name="List Table 1 Light Accent 5" w:uiPriority="46"/>
+    <w:lsdException w:name="List Table 2 Accent 5" w:uiPriority="47"/>
+    <w:lsdException w:name="List Table 3 Accent 5" w:uiPriority="48"/>
+    <w:lsdException w:name="List Table 4 Accent 5" w:uiPriority="49"/>
+    <w:lsdException w:name="List Table 5 Dark Accent 5" w:uiPriority="50"/>
+    <w:lsdException w:name="List Table 6 Colorful Accent 5" w:uiPriority="51"/>
+    <w:lsdException w:name="List Table 7 Colorful Accent 5" w:uiPriority="52"/>
+    <w:lsdException w:name="List Table 1 Light Accent 6" w:uiPriority="46"/>
+    <w:lsdException w:name="List Table 2 Accent 6" w:uiPriority="47"/>
+    <w:lsdException w:name="List Table 3 Accent 6" w:uiPriority="48"/>
+    <w:lsdException w:name="List Table 4 Accent 6" w:uiPriority="49"/>
+    <w:lsdException w:name="List Table 5 Dark Accent 6" w:uiPriority="50"/>
+    <w:lsdException w:name="List Table 6 Colorful Accent 6" w:uiPriority="51"/>
+    <w:lsdException w:name="List Table 7 Colorful Accent 6" w:uiPriority="52"/>
+    <w:lsdException w:name="Mention" w:semiHidden="1" w:uiPriority="99" w:unhideWhenUsed="1"/>
+    <w:lsdException w:name="Smart Hyperlink" w:semiHidden="1" w:uiPriority="99" w:unhideWhenUsed="1"/>
   </w:latentStyles>
   <w:style w:type="paragraph" w:default="1" w:styleId="Normal">
     <w:name w:val="Normal"/>
@@ -613,210 +779,15 @@
     <w:basedOn w:val="DefaultParagraphFont"/>
     <w:rsid w:val="00105A2A"/>
   </w:style>
-</w:styles>
-</file>
-
-<file path=word/stylesWithEffects.xml><?xml version="1.0" encoding="utf-8"?>
-<w:styles xmlns:wpc="http://schemas.microsoft.com/office/word/2010/wordprocessingCanvas" xmlns:mc="http://schemas.openxmlformats.org/markup-compatibility/2006" xmlns:o="urn:schemas-microsoft-com:office:office" xmlns:r="http://schemas.openxmlformats.org/officeDocument/2006/relationships" xmlns:m="http://schemas.openxmlformats.org/officeDocument/2006/math" xmlns:v="urn:schemas-microsoft-com:vml" xmlns:wp14="http://schemas.microsoft.com/office/word/2010/wordprocessingDrawing" xmlns:wp="http://schemas.openxmlformats.org/drawingml/2006/wordprocessingDrawing" xmlns:w10="urn:schemas-microsoft-com:office:word" xmlns:w="http://schemas.openxmlformats.org/wordprocessingml/2006/main" xmlns:w14="http://schemas.microsoft.com/office/word/2010/wordml" xmlns:wpg="http://schemas.microsoft.com/office/word/2010/wordprocessingGroup" xmlns:wpi="http://schemas.microsoft.com/office/word/2010/wordprocessingInk" xmlns:wne="http://schemas.microsoft.com/office/word/2006/wordml" xmlns:wps="http://schemas.microsoft.com/office/word/2010/wordprocessingShape" mc:Ignorable="w14 wp14">
-  <w:docDefaults>
-    <w:rPrDefault>
-      <w:rPr>
-        <w:rFonts w:ascii="Times New Roman" w:eastAsia="Times New Roman" w:hAnsi="Times New Roman" w:cs="Times New Roman"/>
-        <w:lang w:val="en-IN" w:eastAsia="en-IN" w:bidi="ar-SA"/>
-      </w:rPr>
-    </w:rPrDefault>
-    <w:pPrDefault/>
-  </w:docDefaults>
-  <w:latentStyles w:defLockedState="0" w:defUIPriority="0" w:defSemiHidden="0" w:defUnhideWhenUsed="0" w:defQFormat="0" w:count="267">
-    <w:lsdException w:name="Normal" w:qFormat="1"/>
-    <w:lsdException w:name="heading 1" w:qFormat="1"/>
-    <w:lsdException w:name="heading 2" w:semiHidden="1" w:unhideWhenUsed="1" w:qFormat="1"/>
-    <w:lsdException w:name="heading 3" w:semiHidden="1" w:unhideWhenUsed="1" w:qFormat="1"/>
-    <w:lsdException w:name="heading 4" w:semiHidden="1" w:unhideWhenUsed="1" w:qFormat="1"/>
-    <w:lsdException w:name="heading 5" w:semiHidden="1" w:unhideWhenUsed="1" w:qFormat="1"/>
-    <w:lsdException w:name="heading 6" w:semiHidden="1" w:unhideWhenUsed="1" w:qFormat="1"/>
-    <w:lsdException w:name="heading 7" w:semiHidden="1" w:unhideWhenUsed="1" w:qFormat="1"/>
-    <w:lsdException w:name="heading 8" w:semiHidden="1" w:unhideWhenUsed="1" w:qFormat="1"/>
-    <w:lsdException w:name="heading 9" w:semiHidden="1" w:unhideWhenUsed="1" w:qFormat="1"/>
-    <w:lsdException w:name="caption" w:semiHidden="1" w:unhideWhenUsed="1" w:qFormat="1"/>
-    <w:lsdException w:name="Title" w:qFormat="1"/>
-    <w:lsdException w:name="Subtitle" w:qFormat="1"/>
-    <w:lsdException w:name="Strong" w:qFormat="1"/>
-    <w:lsdException w:name="Emphasis" w:qFormat="1"/>
-    <w:lsdException w:name="Placeholder Text" w:semiHidden="1" w:uiPriority="99"/>
-    <w:lsdException w:name="No Spacing" w:uiPriority="1" w:qFormat="1"/>
-    <w:lsdException w:name="Light Shading" w:uiPriority="60"/>
-    <w:lsdException w:name="Light List" w:uiPriority="61"/>
-    <w:lsdException w:name="Light Grid" w:uiPriority="62"/>
-    <w:lsdException w:name="Medium Shading 1" w:uiPriority="63"/>
-    <w:lsdException w:name="Medium Shading 2" w:uiPriority="64"/>
-    <w:lsdException w:name="Medium List 1" w:uiPriority="65"/>
-    <w:lsdException w:name="Medium List 2" w:uiPriority="66"/>
-    <w:lsdException w:name="Medium Grid 1" w:uiPriority="67"/>
-    <w:lsdException w:name="Medium Grid 2" w:uiPriority="68"/>
-    <w:lsdException w:name="Medium Grid 3" w:uiPriority="69"/>
-    <w:lsdException w:name="Dark List" w:uiPriority="70"/>
-    <w:lsdException w:name="Colorful Shading" w:uiPriority="71"/>
-    <w:lsdException w:name="Colorful List" w:uiPriority="72"/>
-    <w:lsdException w:name="Colorful Grid" w:uiPriority="73"/>
-    <w:lsdException w:name="Light Shading Accent 1" w:uiPriority="60"/>
-    <w:lsdException w:name="Light List Accent 1" w:uiPriority="61"/>
-    <w:lsdException w:name="Light Grid Accent 1" w:uiPriority="62"/>
-    <w:lsdException w:name="Medium Shading 1 Accent 1" w:uiPriority="63"/>
-    <w:lsdException w:name="Medium Shading 2 Accent 1" w:uiPriority="64"/>
-    <w:lsdException w:name="Medium List 1 Accent 1" w:uiPriority="65"/>
-    <w:lsdException w:name="Revision" w:semiHidden="1" w:uiPriority="99"/>
-    <w:lsdException w:name="List Paragraph" w:uiPriority="34" w:qFormat="1"/>
-    <w:lsdException w:name="Quote" w:uiPriority="29" w:qFormat="1"/>
-    <w:lsdException w:name="Intense Quote" w:uiPriority="30" w:qFormat="1"/>
-    <w:lsdException w:name="Medium List 2 Accent 1" w:uiPriority="66"/>
-    <w:lsdException w:name="Medium Grid 1 Accent 1" w:uiPriority="67"/>
-    <w:lsdException w:name="Medium Grid 2 Accent 1" w:uiPriority="68"/>
-    <w:lsdException w:name="Medium Grid 3 Accent 1" w:uiPriority="69"/>
-    <w:lsdException w:name="Dark List Accent 1" w:uiPriority="70"/>
-    <w:lsdException w:name="Colorful Shading Accent 1" w:uiPriority="71"/>
-    <w:lsdException w:name="Colorful List Accent 1" w:uiPriority="72"/>
-    <w:lsdException w:name="Colorful Grid Accent 1" w:uiPriority="73"/>
-    <w:lsdException w:name="Light Shading Accent 2" w:uiPriority="60"/>
-    <w:lsdException w:name="Light List Accent 2" w:uiPriority="61"/>
-    <w:lsdException w:name="Light Grid Accent 2" w:uiPriority="62"/>
-    <w:lsdException w:name="Medium Shading 1 Accent 2" w:uiPriority="63"/>
-    <w:lsdException w:name="Medium Shading 2 Accent 2" w:uiPriority="64"/>
-    <w:lsdException w:name="Medium List 1 Accent 2" w:uiPriority="65"/>
-    <w:lsdException w:name="Medium List 2 Accent 2" w:uiPriority="66"/>
-    <w:lsdException w:name="Medium Grid 1 Accent 2" w:uiPriority="67"/>
-    <w:lsdException w:name="Medium Grid 2 Accent 2" w:uiPriority="68"/>
-    <w:lsdException w:name="Medium Grid 3 Accent 2" w:uiPriority="69"/>
-    <w:lsdException w:name="Dark List Accent 2" w:uiPriority="70"/>
-    <w:lsdException w:name="Colorful Shading Accent 2" w:uiPriority="71"/>
-    <w:lsdException w:name="Colorful List Accent 2" w:uiPriority="72"/>
-    <w:lsdException w:name="Colorful Grid Accent 2" w:uiPriority="73"/>
-    <w:lsdException w:name="Light Shading Accent 3" w:uiPriority="60"/>
-    <w:lsdException w:name="Light List Accent 3" w:uiPriority="61"/>
-    <w:lsdException w:name="Light Grid Accent 3" w:uiPriority="62"/>
-    <w:lsdException w:name="Medium Shading 1 Accent 3" w:uiPriority="63"/>
-    <w:lsdException w:name="Medium Shading 2 Accent 3" w:uiPriority="64"/>
-    <w:lsdException w:name="Medium List 1 Accent 3" w:uiPriority="65"/>
-    <w:lsdException w:name="Medium List 2 Accent 3" w:uiPriority="66"/>
-    <w:lsdException w:name="Medium Grid 1 Accent 3" w:uiPriority="67"/>
-    <w:lsdException w:name="Medium Grid 2 Accent 3" w:uiPriority="68"/>
-    <w:lsdException w:name="Medium Grid 3 Accent 3" w:uiPriority="69"/>
-    <w:lsdException w:name="Dark List Accent 3" w:uiPriority="70"/>
-    <w:lsdException w:name="Colorful Shading Accent 3" w:uiPriority="71"/>
-    <w:lsdException w:name="Colorful List Accent 3" w:uiPriority="72"/>
-    <w:lsdException w:name="Colorful Grid Accent 3" w:uiPriority="73"/>
-    <w:lsdException w:name="Light Shading Accent 4" w:uiPriority="60"/>
-    <w:lsdException w:name="Light List Accent 4" w:uiPriority="61"/>
-    <w:lsdException w:name="Light Grid Accent 4" w:uiPriority="62"/>
-    <w:lsdException w:name="Medium Shading 1 Accent 4" w:uiPriority="63"/>
-    <w:lsdException w:name="Medium Shading 2 Accent 4" w:uiPriority="64"/>
-    <w:lsdException w:name="Medium List 1 Accent 4" w:uiPriority="65"/>
-    <w:lsdException w:name="Medium List 2 Accent 4" w:uiPriority="66"/>
-    <w:lsdException w:name="Medium Grid 1 Accent 4" w:uiPriority="67"/>
-    <w:lsdException w:name="Medium Grid 2 Accent 4" w:uiPriority="68"/>
-    <w:lsdException w:name="Medium Grid 3 Accent 4" w:uiPriority="69"/>
-    <w:lsdException w:name="Dark List Accent 4" w:uiPriority="70"/>
-    <w:lsdException w:name="Colorful Shading Accent 4" w:uiPriority="71"/>
-    <w:lsdException w:name="Colorful List Accent 4" w:uiPriority="72"/>
-    <w:lsdException w:name="Colorful Grid Accent 4" w:uiPriority="73"/>
-    <w:lsdException w:name="Light Shading Accent 5" w:uiPriority="60"/>
-    <w:lsdException w:name="Light List Accent 5" w:uiPriority="61"/>
-    <w:lsdException w:name="Light Grid Accent 5" w:uiPriority="62"/>
-    <w:lsdException w:name="Medium Shading 1 Accent 5" w:uiPriority="63"/>
-    <w:lsdException w:name="Medium Shading 2 Accent 5" w:uiPriority="64"/>
-    <w:lsdException w:name="Medium List 1 Accent 5" w:uiPriority="65"/>
-    <w:lsdException w:name="Medium List 2 Accent 5" w:uiPriority="66"/>
-    <w:lsdException w:name="Medium Grid 1 Accent 5" w:uiPriority="67"/>
-    <w:lsdException w:name="Medium Grid 2 Accent 5" w:uiPriority="68"/>
-    <w:lsdException w:name="Medium Grid 3 Accent 5" w:uiPriority="69"/>
-    <w:lsdException w:name="Dark List Accent 5" w:uiPriority="70"/>
-    <w:lsdException w:name="Colorful Shading Accent 5" w:uiPriority="71"/>
-    <w:lsdException w:name="Colorful List Accent 5" w:uiPriority="72"/>
-    <w:lsdException w:name="Colorful Grid Accent 5" w:uiPriority="73"/>
-    <w:lsdException w:name="Light Shading Accent 6" w:uiPriority="60"/>
-    <w:lsdException w:name="Light List Accent 6" w:uiPriority="61"/>
-    <w:lsdException w:name="Light Grid Accent 6" w:uiPriority="62"/>
-    <w:lsdException w:name="Medium Shading 1 Accent 6" w:uiPriority="63"/>
-    <w:lsdException w:name="Medium Shading 2 Accent 6" w:uiPriority="64"/>
-    <w:lsdException w:name="Medium List 1 Accent 6" w:uiPriority="65"/>
-    <w:lsdException w:name="Medium List 2 Accent 6" w:uiPriority="66"/>
-    <w:lsdException w:name="Medium Grid 1 Accent 6" w:uiPriority="67"/>
-    <w:lsdException w:name="Medium Grid 2 Accent 6" w:uiPriority="68"/>
-    <w:lsdException w:name="Medium Grid 3 Accent 6" w:uiPriority="69"/>
-    <w:lsdException w:name="Dark List Accent 6" w:uiPriority="70"/>
-    <w:lsdException w:name="Colorful Shading Accent 6" w:uiPriority="71"/>
-    <w:lsdException w:name="Colorful List Accent 6" w:uiPriority="72"/>
-    <w:lsdException w:name="Colorful Grid Accent 6" w:uiPriority="73"/>
-    <w:lsdException w:name="Subtle Emphasis" w:uiPriority="19" w:qFormat="1"/>
-    <w:lsdException w:name="Intense Emphasis" w:uiPriority="21" w:qFormat="1"/>
-    <w:lsdException w:name="Subtle Reference" w:uiPriority="31" w:qFormat="1"/>
-    <w:lsdException w:name="Intense Reference" w:uiPriority="32" w:qFormat="1"/>
-    <w:lsdException w:name="Book Title" w:uiPriority="33" w:qFormat="1"/>
-    <w:lsdException w:name="Bibliography" w:semiHidden="1" w:uiPriority="37" w:unhideWhenUsed="1"/>
-    <w:lsdException w:name="TOC Heading" w:semiHidden="1" w:uiPriority="39" w:unhideWhenUsed="1" w:qFormat="1"/>
-  </w:latentStyles>
-  <w:style w:type="paragraph" w:default="1" w:styleId="Normal">
-    <w:name w:val="Normal"/>
-    <w:qFormat/>
-    <w:rsid w:val="00D83D74"/>
+  <w:style w:type="character" w:styleId="Hyperlink">
+    <w:name w:val="Hyperlink"/>
+    <w:basedOn w:val="DefaultParagraphFont"/>
+    <w:unhideWhenUsed/>
+    <w:rsid w:val="00385222"/>
     <w:rPr>
-      <w:sz w:val="24"/>
-      <w:szCs w:val="24"/>
-      <w:lang w:val="en-US" w:eastAsia="en-US"/>
+      <w:color w:val="0000FF" w:themeColor="hyperlink"/>
+      <w:u w:val="single"/>
     </w:rPr>
-  </w:style>
-  <w:style w:type="character" w:default="1" w:styleId="DefaultParagraphFont">
-    <w:name w:val="Default Paragraph Font"/>
-    <w:uiPriority w:val="1"/>
-    <w:semiHidden/>
-    <w:unhideWhenUsed/>
-  </w:style>
-  <w:style w:type="table" w:default="1" w:styleId="TableNormal">
-    <w:name w:val="Normal Table"/>
-    <w:uiPriority w:val="99"/>
-    <w:semiHidden/>
-    <w:unhideWhenUsed/>
-    <w:tblPr>
-      <w:tblInd w:w="0" w:type="dxa"/>
-      <w:tblCellMar>
-        <w:top w:w="0" w:type="dxa"/>
-        <w:left w:w="108" w:type="dxa"/>
-        <w:bottom w:w="0" w:type="dxa"/>
-        <w:right w:w="108" w:type="dxa"/>
-      </w:tblCellMar>
-    </w:tblPr>
-  </w:style>
-  <w:style w:type="numbering" w:default="1" w:styleId="NoList">
-    <w:name w:val="No List"/>
-    <w:uiPriority w:val="99"/>
-    <w:semiHidden/>
-    <w:unhideWhenUsed/>
-  </w:style>
-  <w:style w:type="character" w:styleId="Strong">
-    <w:name w:val="Strong"/>
-    <w:basedOn w:val="DefaultParagraphFont"/>
-    <w:qFormat/>
-    <w:rsid w:val="00D83D74"/>
-    <w:rPr>
-      <w:b/>
-      <w:bCs/>
-    </w:rPr>
-  </w:style>
-  <w:style w:type="paragraph" w:styleId="ListParagraph">
-    <w:name w:val="List Paragraph"/>
-    <w:basedOn w:val="Normal"/>
-    <w:uiPriority w:val="34"/>
-    <w:qFormat/>
-    <w:rsid w:val="00105A2A"/>
-    <w:pPr>
-      <w:ind w:left="720"/>
-      <w:contextualSpacing/>
-    </w:pPr>
-  </w:style>
-  <w:style w:type="character" w:customStyle="1" w:styleId="apple-converted-space">
-    <w:name w:val="apple-converted-space"/>
-    <w:basedOn w:val="DefaultParagraphFont"/>
-    <w:rsid w:val="00105A2A"/>
   </w:style>
 </w:styles>
 </file>

--- a/DB and SQL/Sharding.docx
+++ b/DB and SQL/Sharding.docx
@@ -1,6 +1,6 @@
 
 <file path=word/document.xml><?xml version="1.0" encoding="utf-8"?>
-<w:document xmlns:wpc="http://schemas.microsoft.com/office/word/2010/wordprocessingCanvas" xmlns:mo="http://schemas.microsoft.com/office/mac/office/2008/main" xmlns:mc="http://schemas.openxmlformats.org/markup-compatibility/2006" xmlns:mv="urn:schemas-microsoft-com:mac:vml" xmlns:o="urn:schemas-microsoft-com:office:office" xmlns:r="http://schemas.openxmlformats.org/officeDocument/2006/relationships" xmlns:m="http://schemas.openxmlformats.org/officeDocument/2006/math" xmlns:v="urn:schemas-microsoft-com:vml" xmlns:wp14="http://schemas.microsoft.com/office/word/2010/wordprocessingDrawing" xmlns:wp="http://schemas.openxmlformats.org/drawingml/2006/wordprocessingDrawing" xmlns:w10="urn:schemas-microsoft-com:office:word" xmlns:w="http://schemas.openxmlformats.org/wordprocessingml/2006/main" xmlns:w14="http://schemas.microsoft.com/office/word/2010/wordml" xmlns:w15="http://schemas.microsoft.com/office/word/2012/wordml" xmlns:wpg="http://schemas.microsoft.com/office/word/2010/wordprocessingGroup" xmlns:wpi="http://schemas.microsoft.com/office/word/2010/wordprocessingInk" xmlns:wne="http://schemas.microsoft.com/office/word/2006/wordml" xmlns:wps="http://schemas.microsoft.com/office/word/2010/wordprocessingShape" mc:Ignorable="w14 w15 wp14">
+<w:document xmlns:wpc="http://schemas.microsoft.com/office/word/2010/wordprocessingCanvas" xmlns:cx="http://schemas.microsoft.com/office/drawing/2014/chartex" xmlns:cx1="http://schemas.microsoft.com/office/drawing/2015/9/8/chartex" xmlns:cx2="http://schemas.microsoft.com/office/drawing/2015/10/21/chartex" xmlns:cx3="http://schemas.microsoft.com/office/drawing/2016/5/9/chartex" xmlns:cx4="http://schemas.microsoft.com/office/drawing/2016/5/10/chartex" xmlns:cx5="http://schemas.microsoft.com/office/drawing/2016/5/11/chartex" xmlns:cx6="http://schemas.microsoft.com/office/drawing/2016/5/12/chartex" xmlns:cx7="http://schemas.microsoft.com/office/drawing/2016/5/13/chartex" xmlns:cx8="http://schemas.microsoft.com/office/drawing/2016/5/14/chartex" xmlns:mc="http://schemas.openxmlformats.org/markup-compatibility/2006" xmlns:aink="http://schemas.microsoft.com/office/drawing/2016/ink" xmlns:am3d="http://schemas.microsoft.com/office/drawing/2017/model3d" xmlns:o="urn:schemas-microsoft-com:office:office" xmlns:r="http://schemas.openxmlformats.org/officeDocument/2006/relationships" xmlns:m="http://schemas.openxmlformats.org/officeDocument/2006/math" xmlns:v="urn:schemas-microsoft-com:vml" xmlns:wp14="http://schemas.microsoft.com/office/word/2010/wordprocessingDrawing" xmlns:wp="http://schemas.openxmlformats.org/drawingml/2006/wordprocessingDrawing" xmlns:w10="urn:schemas-microsoft-com:office:word" xmlns:w="http://schemas.openxmlformats.org/wordprocessingml/2006/main" xmlns:w14="http://schemas.microsoft.com/office/word/2010/wordml" xmlns:w15="http://schemas.microsoft.com/office/word/2012/wordml" xmlns:w16cid="http://schemas.microsoft.com/office/word/2016/wordml/cid" xmlns:w16se="http://schemas.microsoft.com/office/word/2015/wordml/symex" xmlns:wpg="http://schemas.microsoft.com/office/word/2010/wordprocessingGroup" xmlns:wpi="http://schemas.microsoft.com/office/word/2010/wordprocessingInk" xmlns:wne="http://schemas.microsoft.com/office/word/2006/wordml" xmlns:wps="http://schemas.microsoft.com/office/word/2010/wordprocessingShape" mc:Ignorable="w14 w15 w16se w16cid wp14">
   <w:body>
     <w:p>
       <w:pPr>
@@ -17,13 +17,49 @@
         <w:rPr>
           <w:lang w:val="en-IN"/>
         </w:rPr>
-        <w:t>In a traditional system all data will be saved in si</w:t>
+        <w:t xml:space="preserve">In </w:t>
+      </w:r>
+      <w:r>
+        <w:rPr>
+          <w:lang w:val="en-IN"/>
+        </w:rPr>
+        <w:t>RDBMS</w:t>
+      </w:r>
+      <w:r>
+        <w:rPr>
+          <w:lang w:val="en-IN"/>
+        </w:rPr>
+        <w:t xml:space="preserve"> data will be saved in si</w:t>
       </w:r>
       <w:r>
         <w:rPr>
           <w:lang w:val="en-IN"/>
         </w:rPr>
         <w:t>ngle database.</w:t>
+      </w:r>
+      <w:r>
+        <w:rPr>
+          <w:lang w:val="en-IN"/>
+        </w:rPr>
+        <w:t xml:space="preserve"> </w:t>
+      </w:r>
+      <w:r>
+        <w:rPr>
+          <w:lang w:val="en-IN"/>
+        </w:rPr>
+        <w:t>Sometimes, More than 1 million rows will present in a table.</w:t>
+      </w:r>
+      <w:r>
+        <w:rPr>
+          <w:lang w:val="en-IN"/>
+        </w:rPr>
+        <w:t xml:space="preserve"> </w:t>
+      </w:r>
+      <w:r>
+        <w:rPr>
+          <w:lang w:val="en-IN"/>
+        </w:rPr>
+        <w:t>We can improve performance by index, statistics, hints.</w:t>
       </w:r>
     </w:p>
     <w:p>
@@ -33,15 +69,86 @@
           <w:ilvl w:val="0"/>
           <w:numId w:val="1"/>
         </w:numPr>
-        <w:rPr>
-          <w:lang w:val="en-IN"/>
-        </w:rPr>
-      </w:pPr>
-      <w:r>
-        <w:rPr>
-          <w:lang w:val="en-IN"/>
-        </w:rPr>
-        <w:t>Sometimes, More than 1 million rows will present in a table.</w:t>
+      </w:pPr>
+      <w:proofErr w:type="spellStart"/>
+      <w:r>
+        <w:rPr>
+          <w:bCs/>
+        </w:rPr>
+        <w:t>Sharding</w:t>
+      </w:r>
+      <w:proofErr w:type="spellEnd"/>
+      <w:r>
+        <w:rPr>
+          <w:bCs/>
+        </w:rPr>
+        <w:t xml:space="preserve"> is a method of splitting and storing a single logica</w:t>
+      </w:r>
+      <w:r>
+        <w:rPr>
+          <w:bCs/>
+        </w:rPr>
+        <w:t>l dataset in multiple databases</w:t>
+      </w:r>
+      <w:r>
+        <w:rPr>
+          <w:lang w:val="en-IN"/>
+        </w:rPr>
+        <w:t xml:space="preserve"> and rule engine will decide where to store and retrieve </w:t>
+      </w:r>
+      <w:r>
+        <w:rPr>
+          <w:lang w:val="en-IN"/>
+        </w:rPr>
+        <w:t>the data</w:t>
+      </w:r>
+      <w:r>
+        <w:rPr>
+          <w:lang w:val="en-IN"/>
+        </w:rPr>
+        <w:t xml:space="preserve">. Ex: </w:t>
+      </w:r>
+      <w:r>
+        <w:rPr>
+          <w:lang w:val="en-IN"/>
+        </w:rPr>
+        <w:t>Amazon India/USA</w:t>
+      </w:r>
+      <w:r>
+        <w:rPr>
+          <w:lang w:val="en-IN"/>
+        </w:rPr>
+        <w:t xml:space="preserve"> </w:t>
+      </w:r>
+      <w:r>
+        <w:rPr>
+          <w:lang w:val="en-IN"/>
+        </w:rPr>
+        <w:t>Save/</w:t>
+      </w:r>
+      <w:r>
+        <w:rPr>
+          <w:lang w:val="en-IN"/>
+        </w:rPr>
+        <w:t xml:space="preserve">Load </w:t>
+      </w:r>
+      <w:r>
+        <w:rPr>
+          <w:lang w:val="en-IN"/>
+        </w:rPr>
+        <w:t xml:space="preserve">tables </w:t>
+      </w:r>
+      <w:r>
+        <w:rPr>
+          <w:lang w:val="en-IN"/>
+        </w:rPr>
+        <w:t xml:space="preserve">based </w:t>
+      </w:r>
+      <w:r>
+        <w:rPr>
+          <w:lang w:val="en-IN"/>
+        </w:rPr>
+        <w:t xml:space="preserve">on region. </w:t>
       </w:r>
     </w:p>
     <w:p>
@@ -55,169 +162,323 @@
           <w:lang w:val="en-IN"/>
         </w:rPr>
       </w:pPr>
-      <w:r>
-        <w:rPr>
-          <w:lang w:val="en-IN"/>
-        </w:rPr>
-        <w:t>We can improve performance by index, statistics, hints.</w:t>
+      <w:proofErr w:type="spellStart"/>
+      <w:r>
+        <w:t>Sharding</w:t>
+      </w:r>
+      <w:proofErr w:type="spellEnd"/>
+      <w:r>
+        <w:t xml:space="preserve"> is a method of “horizontal” partitioning, meaning that database rows (as opposed to columns </w:t>
+      </w:r>
+      <w:proofErr w:type="spellStart"/>
+      <w:r>
+        <w:t>i.e</w:t>
+      </w:r>
+      <w:proofErr w:type="spellEnd"/>
+      <w:r>
+        <w:t xml:space="preserve"> Normalization) for a single table are distributed across multiple shards.</w:t>
+      </w:r>
+      <w:r>
+        <w:rPr>
+          <w:lang w:val="en-IN"/>
+        </w:rPr>
+        <w:t xml:space="preserve"> </w:t>
       </w:r>
     </w:p>
     <w:p>
       <w:pPr>
-        <w:pStyle w:val="ListParagraph"/>
-        <w:numPr>
-          <w:ilvl w:val="0"/>
-          <w:numId w:val="1"/>
-        </w:numPr>
-        <w:rPr>
-          <w:lang w:val="en-IN"/>
-        </w:rPr>
-      </w:pPr>
-      <w:r>
-        <w:rPr>
-          <w:lang w:val="en-IN"/>
-        </w:rPr>
-        <w:t xml:space="preserve">In </w:t>
-      </w:r>
-      <w:r>
-        <w:rPr>
-          <w:lang w:val="en-IN"/>
-        </w:rPr>
-        <w:t>Shard</w:t>
-      </w:r>
-      <w:r>
-        <w:rPr>
-          <w:lang w:val="en-IN"/>
-        </w:rPr>
-        <w:t>ing the table is placed in multiple database and rule engine will decide where to store and retrieve a row. Ex: Application designed to work for US/UK/India retails like e-bay, amazon, we can place product details</w:t>
-      </w:r>
-      <w:r>
-        <w:rPr>
-          <w:lang w:val="en-IN"/>
-        </w:rPr>
-        <w:t xml:space="preserve"> country specific tables. Load based where request comes from</w:t>
-      </w:r>
+        <w:rPr>
+          <w:b/>
+          <w:bCs/>
+        </w:rPr>
+      </w:pPr>
+      <w:r>
+        <w:rPr>
+          <w:b/>
+          <w:bCs/>
+        </w:rPr>
+        <w:t xml:space="preserve">Algorithmic </w:t>
+      </w:r>
+      <w:proofErr w:type="spellStart"/>
+      <w:r>
+        <w:rPr>
+          <w:b/>
+          <w:bCs/>
+        </w:rPr>
+        <w:t>Sharding</w:t>
+      </w:r>
+      <w:proofErr w:type="spellEnd"/>
     </w:p>
     <w:p>
       <w:pPr>
-        <w:pStyle w:val="ListParagraph"/>
-        <w:numPr>
-          <w:ilvl w:val="0"/>
-          <w:numId w:val="1"/>
-        </w:numPr>
-        <w:rPr>
-          <w:lang w:val="en-IN"/>
-        </w:rPr>
-      </w:pPr>
-      <w:r>
-        <w:rPr>
-          <w:lang w:val="en-IN"/>
-        </w:rPr>
-        <w:t xml:space="preserve"> </w:t>
-      </w:r>
+        <w:rPr>
+          <w:lang w:val="en-IN"/>
+        </w:rPr>
+      </w:pPr>
     </w:p>
     <w:p>
-      <w:pPr>
-        <w:rPr>
-          <w:lang w:val="en-IN"/>
-        </w:rPr>
-      </w:pPr>
-      <w:r>
-        <w:rPr>
-          <w:rStyle w:val="apple-converted-space"/>
-          <w:rFonts w:ascii="Helvetica" w:hAnsi="Helvetica" w:cs="Helvetica"/>
-          <w:color w:val="857672"/>
-          <w:sz w:val="21"/>
-          <w:szCs w:val="21"/>
-          <w:shd w:val="clear" w:color="auto" w:fill="FFFFFF"/>
-        </w:rPr>
-        <w:t> </w:t>
-      </w:r>
-      <w:r>
-        <w:rPr>
-          <w:rFonts w:ascii="Helvetica" w:hAnsi="Helvetica" w:cs="Helvetica"/>
-          <w:color w:val="857672"/>
-          <w:sz w:val="21"/>
-          <w:szCs w:val="21"/>
-          <w:shd w:val="clear" w:color="auto" w:fill="FFFFFF"/>
-        </w:rPr>
-        <w:t>Database Sharding is a method of “horizontal” p</w:t>
-      </w:r>
-      <w:r>
-        <w:rPr>
-          <w:rFonts w:ascii="Helvetica" w:hAnsi="Helvetica" w:cs="Helvetica"/>
-          <w:color w:val="857672"/>
-          <w:sz w:val="21"/>
-          <w:szCs w:val="21"/>
-          <w:shd w:val="clear" w:color="auto" w:fill="FFFFFF"/>
-        </w:rPr>
-        <w:t>a</w:t>
-      </w:r>
-      <w:r>
-        <w:rPr>
-          <w:rFonts w:ascii="Helvetica" w:hAnsi="Helvetica" w:cs="Helvetica"/>
-          <w:color w:val="857672"/>
-          <w:sz w:val="21"/>
-          <w:szCs w:val="21"/>
-          <w:shd w:val="clear" w:color="auto" w:fill="FFFFFF"/>
-        </w:rPr>
-        <w:t>rti</w:t>
-      </w:r>
-      <w:r>
-        <w:rPr>
-          <w:rFonts w:ascii="Helvetica" w:hAnsi="Helvetica" w:cs="Helvetica"/>
-          <w:color w:val="857672"/>
-          <w:sz w:val="21"/>
-          <w:szCs w:val="21"/>
-          <w:shd w:val="clear" w:color="auto" w:fill="FFFFFF"/>
-        </w:rPr>
-        <w:t>ti</w:t>
-      </w:r>
-      <w:r>
-        <w:rPr>
-          <w:rFonts w:ascii="Helvetica" w:hAnsi="Helvetica" w:cs="Helvetica"/>
-          <w:color w:val="857672"/>
-          <w:sz w:val="21"/>
-          <w:szCs w:val="21"/>
-          <w:shd w:val="clear" w:color="auto" w:fill="FFFFFF"/>
-        </w:rPr>
-        <w:t>oning, meaning that database rows (as opposed to columns</w:t>
-      </w:r>
-      <w:r>
-        <w:rPr>
-          <w:rFonts w:ascii="Helvetica" w:hAnsi="Helvetica" w:cs="Helvetica"/>
-          <w:color w:val="857672"/>
-          <w:sz w:val="21"/>
-          <w:szCs w:val="21"/>
-          <w:shd w:val="clear" w:color="auto" w:fill="FFFFFF"/>
-        </w:rPr>
-        <w:t xml:space="preserve"> i.e Normalization</w:t>
-      </w:r>
-      <w:r>
-        <w:rPr>
-          <w:rFonts w:ascii="Helvetica" w:hAnsi="Helvetica" w:cs="Helvetica"/>
-          <w:color w:val="857672"/>
-          <w:sz w:val="21"/>
-          <w:szCs w:val="21"/>
-          <w:shd w:val="clear" w:color="auto" w:fill="FFFFFF"/>
-        </w:rPr>
-        <w:t>) for a single schema table are distributed across multiple shards.</w:t>
+      <w:r>
+        <w:fldChar w:fldCharType="begin"/>
+      </w:r>
+      <w:r>
+        <w:instrText xml:space="preserve"> INCLUDEPICTURE "https://cdn-images-1.medium.com/max/1600/1*fx3wbDDGHo2cgcAvDiHkDg.png" \* MERGEFORMATINET </w:instrText>
+      </w:r>
+      <w:r>
+        <w:fldChar w:fldCharType="separate"/>
+      </w:r>
+      <w:r>
+        <w:rPr>
+          <w:noProof/>
+        </w:rPr>
+        <w:drawing>
+          <wp:inline distT="0" distB="0" distL="0" distR="0" wp14:anchorId="3D453597" wp14:editId="26069ADC">
+            <wp:extent cx="5274310" cy="1757045"/>
+            <wp:effectExtent l="0" t="0" r="0" b="0"/>
+            <wp:docPr id="1" name="Picture 1" descr="https://cdn-images-1.medium.com/max/1600/1*fx3wbDDGHo2cgcAvDiHkDg.png"/>
+            <wp:cNvGraphicFramePr>
+              <a:graphicFrameLocks xmlns:a="http://schemas.openxmlformats.org/drawingml/2006/main" noChangeAspect="1"/>
+            </wp:cNvGraphicFramePr>
+            <a:graphic xmlns:a="http://schemas.openxmlformats.org/drawingml/2006/main">
+              <a:graphicData uri="http://schemas.openxmlformats.org/drawingml/2006/picture">
+                <pic:pic xmlns:pic="http://schemas.openxmlformats.org/drawingml/2006/picture">
+                  <pic:nvPicPr>
+                    <pic:cNvPr id="0" name="Picture 1" descr="https://cdn-images-1.medium.com/max/1600/1*fx3wbDDGHo2cgcAvDiHkDg.png"/>
+                    <pic:cNvPicPr>
+                      <a:picLocks noChangeAspect="1" noChangeArrowheads="1"/>
+                    </pic:cNvPicPr>
+                  </pic:nvPicPr>
+                  <pic:blipFill>
+                    <a:blip r:embed="rId5" cstate="print">
+                      <a:extLst>
+                        <a:ext uri="{28A0092B-C50C-407E-A947-70E740481C1C}">
+                          <a14:useLocalDpi xmlns:a14="http://schemas.microsoft.com/office/drawing/2010/main" val="0"/>
+                        </a:ext>
+                      </a:extLst>
+                    </a:blip>
+                    <a:srcRect/>
+                    <a:stretch>
+                      <a:fillRect/>
+                    </a:stretch>
+                  </pic:blipFill>
+                  <pic:spPr bwMode="auto">
+                    <a:xfrm>
+                      <a:off x="0" y="0"/>
+                      <a:ext cx="5274310" cy="1757045"/>
+                    </a:xfrm>
+                    <a:prstGeom prst="rect">
+                      <a:avLst/>
+                    </a:prstGeom>
+                    <a:noFill/>
+                    <a:ln>
+                      <a:noFill/>
+                    </a:ln>
+                  </pic:spPr>
+                </pic:pic>
+              </a:graphicData>
+            </a:graphic>
+          </wp:inline>
+        </w:drawing>
+      </w:r>
+      <w:r>
+        <w:fldChar w:fldCharType="end"/>
       </w:r>
     </w:p>
     <w:p>
       <w:pPr>
         <w:rPr>
-          <w:lang w:val="en-IN"/>
-        </w:rPr>
-      </w:pPr>
+          <w:b/>
+          <w:bCs/>
+        </w:rPr>
+      </w:pPr>
+      <w:r>
+        <w:rPr>
+          <w:b/>
+          <w:bCs/>
+        </w:rPr>
+        <w:t>Dynamic </w:t>
+      </w:r>
+      <w:proofErr w:type="spellStart"/>
+      <w:r>
+        <w:rPr>
+          <w:b/>
+          <w:bCs/>
+        </w:rPr>
+        <w:t>Sharding</w:t>
+      </w:r>
+      <w:proofErr w:type="spellEnd"/>
     </w:p>
     <w:p>
-      <w:pPr>
-        <w:rPr>
-          <w:lang w:val="en-IN"/>
-        </w:rPr>
-      </w:pPr>
-      <w:hyperlink r:id="rId5" w:history="1">
+      <w:r>
+        <w:fldChar w:fldCharType="begin"/>
+      </w:r>
+      <w:r>
+        <w:instrText xml:space="preserve"> INCLUDEPICTURE "https://cdn-images-1.medium.com/max/1600/1*9we5WT45G7_unZ6n0N6ncw.png" \* MERGEFORMATINET </w:instrText>
+      </w:r>
+      <w:r>
+        <w:fldChar w:fldCharType="separate"/>
+      </w:r>
+      <w:r>
+        <w:rPr>
+          <w:noProof/>
+        </w:rPr>
+        <w:drawing>
+          <wp:inline distT="0" distB="0" distL="0" distR="0" wp14:anchorId="793DB2FC" wp14:editId="5CBC816E">
+            <wp:extent cx="5274310" cy="1852295"/>
+            <wp:effectExtent l="0" t="0" r="0" b="1905"/>
+            <wp:docPr id="2" name="Picture 2" descr="https://cdn-images-1.medium.com/max/1600/1*9we5WT45G7_unZ6n0N6ncw.png"/>
+            <wp:cNvGraphicFramePr>
+              <a:graphicFrameLocks xmlns:a="http://schemas.openxmlformats.org/drawingml/2006/main" noChangeAspect="1"/>
+            </wp:cNvGraphicFramePr>
+            <a:graphic xmlns:a="http://schemas.openxmlformats.org/drawingml/2006/main">
+              <a:graphicData uri="http://schemas.openxmlformats.org/drawingml/2006/picture">
+                <pic:pic xmlns:pic="http://schemas.openxmlformats.org/drawingml/2006/picture">
+                  <pic:nvPicPr>
+                    <pic:cNvPr id="0" name="Picture 5" descr="https://cdn-images-1.medium.com/max/1600/1*9we5WT45G7_unZ6n0N6ncw.png"/>
+                    <pic:cNvPicPr>
+                      <a:picLocks noChangeAspect="1" noChangeArrowheads="1"/>
+                    </pic:cNvPicPr>
+                  </pic:nvPicPr>
+                  <pic:blipFill>
+                    <a:blip r:embed="rId6" cstate="print">
+                      <a:extLst>
+                        <a:ext uri="{28A0092B-C50C-407E-A947-70E740481C1C}">
+                          <a14:useLocalDpi xmlns:a14="http://schemas.microsoft.com/office/drawing/2010/main" val="0"/>
+                        </a:ext>
+                      </a:extLst>
+                    </a:blip>
+                    <a:srcRect/>
+                    <a:stretch>
+                      <a:fillRect/>
+                    </a:stretch>
+                  </pic:blipFill>
+                  <pic:spPr bwMode="auto">
+                    <a:xfrm>
+                      <a:off x="0" y="0"/>
+                      <a:ext cx="5274310" cy="1852295"/>
+                    </a:xfrm>
+                    <a:prstGeom prst="rect">
+                      <a:avLst/>
+                    </a:prstGeom>
+                    <a:noFill/>
+                    <a:ln>
+                      <a:noFill/>
+                    </a:ln>
+                  </pic:spPr>
+                </pic:pic>
+              </a:graphicData>
+            </a:graphic>
+          </wp:inline>
+        </w:drawing>
+      </w:r>
+      <w:r>
+        <w:fldChar w:fldCharType="end"/>
+      </w:r>
+    </w:p>
+    <w:p>
+      <w:pPr>
+        <w:rPr>
+          <w:b/>
+          <w:bCs/>
+        </w:rPr>
+      </w:pPr>
+      <w:r>
+        <w:rPr>
+          <w:b/>
+          <w:bCs/>
+        </w:rPr>
+        <w:t> Entity Groups</w:t>
+      </w:r>
+    </w:p>
+    <w:p>
+      <w:r>
+        <w:fldChar w:fldCharType="begin"/>
+      </w:r>
+      <w:r>
+        <w:instrText xml:space="preserve"> INCLUDEPICTURE "https://cdn-images-1.medium.com/max/1600/1*o5Tv6C2bMdBn8U7Lcq3PDw.png" \* MERGEFORMATINET </w:instrText>
+      </w:r>
+      <w:r>
+        <w:fldChar w:fldCharType="separate"/>
+      </w:r>
+      <w:r>
+        <w:rPr>
+          <w:noProof/>
+        </w:rPr>
+        <w:drawing>
+          <wp:inline distT="0" distB="0" distL="0" distR="0" wp14:anchorId="2068FE0D" wp14:editId="52A27954">
+            <wp:extent cx="5274310" cy="1655445"/>
+            <wp:effectExtent l="0" t="0" r="0" b="0"/>
+            <wp:docPr id="3" name="Picture 3" descr="https://cdn-images-1.medium.com/max/1600/1*o5Tv6C2bMdBn8U7Lcq3PDw.png"/>
+            <wp:cNvGraphicFramePr>
+              <a:graphicFrameLocks xmlns:a="http://schemas.openxmlformats.org/drawingml/2006/main" noChangeAspect="1"/>
+            </wp:cNvGraphicFramePr>
+            <a:graphic xmlns:a="http://schemas.openxmlformats.org/drawingml/2006/main">
+              <a:graphicData uri="http://schemas.openxmlformats.org/drawingml/2006/picture">
+                <pic:pic xmlns:pic="http://schemas.openxmlformats.org/drawingml/2006/picture">
+                  <pic:nvPicPr>
+                    <pic:cNvPr id="0" name="Picture 9" descr="https://cdn-images-1.medium.com/max/1600/1*o5Tv6C2bMdBn8U7Lcq3PDw.png"/>
+                    <pic:cNvPicPr>
+                      <a:picLocks noChangeAspect="1" noChangeArrowheads="1"/>
+                    </pic:cNvPicPr>
+                  </pic:nvPicPr>
+                  <pic:blipFill>
+                    <a:blip r:embed="rId7" cstate="print">
+                      <a:extLst>
+                        <a:ext uri="{28A0092B-C50C-407E-A947-70E740481C1C}">
+                          <a14:useLocalDpi xmlns:a14="http://schemas.microsoft.com/office/drawing/2010/main" val="0"/>
+                        </a:ext>
+                      </a:extLst>
+                    </a:blip>
+                    <a:srcRect/>
+                    <a:stretch>
+                      <a:fillRect/>
+                    </a:stretch>
+                  </pic:blipFill>
+                  <pic:spPr bwMode="auto">
+                    <a:xfrm>
+                      <a:off x="0" y="0"/>
+                      <a:ext cx="5274310" cy="1655445"/>
+                    </a:xfrm>
+                    <a:prstGeom prst="rect">
+                      <a:avLst/>
+                    </a:prstGeom>
+                    <a:noFill/>
+                    <a:ln>
+                      <a:noFill/>
+                    </a:ln>
+                  </pic:spPr>
+                </pic:pic>
+              </a:graphicData>
+            </a:graphic>
+          </wp:inline>
+        </w:drawing>
+      </w:r>
+      <w:r>
+        <w:fldChar w:fldCharType="end"/>
+      </w:r>
+    </w:p>
+    <w:p>
+      <w:pPr>
+        <w:rPr>
+          <w:lang w:val="en-IN"/>
+        </w:rPr>
+      </w:pPr>
+      <w:bookmarkStart w:id="0" w:name="_GoBack"/>
+      <w:bookmarkEnd w:id="0"/>
+    </w:p>
+    <w:p>
+      <w:pPr>
+        <w:rPr>
+          <w:lang w:val="en-IN"/>
+        </w:rPr>
+      </w:pPr>
+    </w:p>
+    <w:p>
+      <w:pPr>
+        <w:rPr>
+          <w:lang w:val="en-IN"/>
+        </w:rPr>
+      </w:pPr>
+      <w:hyperlink r:id="rId8" w:history="1">
         <w:r>
           <w:rPr>
             <w:rStyle w:val="Hyperlink"/>
@@ -233,8 +494,6 @@
           <w:lang w:val="en-IN"/>
         </w:rPr>
       </w:pPr>
-      <w:bookmarkStart w:id="0" w:name="_GoBack"/>
-      <w:bookmarkEnd w:id="0"/>
     </w:p>
     <w:sectPr>
       <w:pgSz w:w="11906" w:h="16838"/>
@@ -247,8 +506,8 @@
 </file>
 
 <file path=word/numbering.xml><?xml version="1.0" encoding="utf-8"?>
-<w:numbering xmlns:wpc="http://schemas.microsoft.com/office/word/2010/wordprocessingCanvas" xmlns:mo="http://schemas.microsoft.com/office/mac/office/2008/main" xmlns:mc="http://schemas.openxmlformats.org/markup-compatibility/2006" xmlns:mv="urn:schemas-microsoft-com:mac:vml" xmlns:o="urn:schemas-microsoft-com:office:office" xmlns:r="http://schemas.openxmlformats.org/officeDocument/2006/relationships" xmlns:m="http://schemas.openxmlformats.org/officeDocument/2006/math" xmlns:v="urn:schemas-microsoft-com:vml" xmlns:wp14="http://schemas.microsoft.com/office/word/2010/wordprocessingDrawing" xmlns:wp="http://schemas.openxmlformats.org/drawingml/2006/wordprocessingDrawing" xmlns:w10="urn:schemas-microsoft-com:office:word" xmlns:w="http://schemas.openxmlformats.org/wordprocessingml/2006/main" xmlns:w14="http://schemas.microsoft.com/office/word/2010/wordml" xmlns:w15="http://schemas.microsoft.com/office/word/2012/wordml" xmlns:wpg="http://schemas.microsoft.com/office/word/2010/wordprocessingGroup" xmlns:wpi="http://schemas.microsoft.com/office/word/2010/wordprocessingInk" xmlns:wne="http://schemas.microsoft.com/office/word/2006/wordml" xmlns:wps="http://schemas.microsoft.com/office/word/2010/wordprocessingShape" mc:Ignorable="w14 w15 wp14">
-  <w:abstractNum w:abstractNumId="0">
+<w:numbering xmlns:wpc="http://schemas.microsoft.com/office/word/2010/wordprocessingCanvas" xmlns:cx="http://schemas.microsoft.com/office/drawing/2014/chartex" xmlns:cx1="http://schemas.microsoft.com/office/drawing/2015/9/8/chartex" xmlns:cx2="http://schemas.microsoft.com/office/drawing/2015/10/21/chartex" xmlns:cx3="http://schemas.microsoft.com/office/drawing/2016/5/9/chartex" xmlns:cx4="http://schemas.microsoft.com/office/drawing/2016/5/10/chartex" xmlns:cx5="http://schemas.microsoft.com/office/drawing/2016/5/11/chartex" xmlns:cx6="http://schemas.microsoft.com/office/drawing/2016/5/12/chartex" xmlns:cx7="http://schemas.microsoft.com/office/drawing/2016/5/13/chartex" xmlns:cx8="http://schemas.microsoft.com/office/drawing/2016/5/14/chartex" xmlns:mc="http://schemas.openxmlformats.org/markup-compatibility/2006" xmlns:aink="http://schemas.microsoft.com/office/drawing/2016/ink" xmlns:am3d="http://schemas.microsoft.com/office/drawing/2017/model3d" xmlns:o="urn:schemas-microsoft-com:office:office" xmlns:r="http://schemas.openxmlformats.org/officeDocument/2006/relationships" xmlns:m="http://schemas.openxmlformats.org/officeDocument/2006/math" xmlns:v="urn:schemas-microsoft-com:vml" xmlns:wp14="http://schemas.microsoft.com/office/word/2010/wordprocessingDrawing" xmlns:wp="http://schemas.openxmlformats.org/drawingml/2006/wordprocessingDrawing" xmlns:w10="urn:schemas-microsoft-com:office:word" xmlns:w="http://schemas.openxmlformats.org/wordprocessingml/2006/main" xmlns:w14="http://schemas.microsoft.com/office/word/2010/wordml" xmlns:w15="http://schemas.microsoft.com/office/word/2012/wordml" xmlns:w16cid="http://schemas.microsoft.com/office/word/2016/wordml/cid" xmlns:w16se="http://schemas.microsoft.com/office/word/2015/wordml/symex" xmlns:wpg="http://schemas.microsoft.com/office/word/2010/wordprocessingGroup" xmlns:wpi="http://schemas.microsoft.com/office/word/2010/wordprocessingInk" xmlns:wne="http://schemas.microsoft.com/office/word/2006/wordml" xmlns:wps="http://schemas.microsoft.com/office/word/2010/wordprocessingShape" mc:Ignorable="w14 w15 w16se w16cid wp14">
+  <w:abstractNum w:abstractNumId="0" w15:restartNumberingAfterBreak="0">
     <w:nsid w:val="4A061FA5"/>
     <w:multiLevelType w:val="hybridMultilevel"/>
     <w:tmpl w:val="4B64B4C2"/>
@@ -341,7 +600,7 @@
 </file>
 
 <file path=word/styles.xml><?xml version="1.0" encoding="utf-8"?>
-<w:styles xmlns:mc="http://schemas.openxmlformats.org/markup-compatibility/2006" xmlns:r="http://schemas.openxmlformats.org/officeDocument/2006/relationships" xmlns:w="http://schemas.openxmlformats.org/wordprocessingml/2006/main" xmlns:w14="http://schemas.microsoft.com/office/word/2010/wordml" xmlns:w15="http://schemas.microsoft.com/office/word/2012/wordml" mc:Ignorable="w14 w15">
+<w:styles xmlns:mc="http://schemas.openxmlformats.org/markup-compatibility/2006" xmlns:r="http://schemas.openxmlformats.org/officeDocument/2006/relationships" xmlns:w="http://schemas.openxmlformats.org/wordprocessingml/2006/main" xmlns:w14="http://schemas.microsoft.com/office/word/2010/wordml" xmlns:w15="http://schemas.microsoft.com/office/word/2012/wordml" xmlns:w16cid="http://schemas.microsoft.com/office/word/2016/wordml/cid" xmlns:w16se="http://schemas.microsoft.com/office/word/2015/wordml/symex" mc:Ignorable="w14 w15 w16se w16cid">
   <w:docDefaults>
     <w:rPrDefault>
       <w:rPr>
@@ -351,7 +610,7 @@
     </w:rPrDefault>
     <w:pPrDefault/>
   </w:docDefaults>
-  <w:latentStyles w:defLockedState="0" w:defUIPriority="0" w:defSemiHidden="0" w:defUnhideWhenUsed="0" w:defQFormat="0" w:count="382">
+  <w:latentStyles w:defLockedState="0" w:defUIPriority="0" w:defSemiHidden="0" w:defUnhideWhenUsed="0" w:defQFormat="0" w:count="375">
     <w:lsdException w:name="Normal" w:qFormat="1"/>
     <w:lsdException w:name="heading 1" w:qFormat="1"/>
     <w:lsdException w:name="heading 2" w:semiHidden="1" w:unhideWhenUsed="1" w:qFormat="1"/>
@@ -491,13 +750,6 @@
     <w:lsdException w:name="Table Web 3" w:semiHidden="1" w:unhideWhenUsed="1"/>
     <w:lsdException w:name="Balloon Text" w:semiHidden="1" w:unhideWhenUsed="1"/>
     <w:lsdException w:name="Table Theme" w:semiHidden="1" w:unhideWhenUsed="1"/>
-    <w:lsdException w:name="Note Level 1" w:semiHidden="1" w:unhideWhenUsed="1"/>
-    <w:lsdException w:name="Note Level 2" w:semiHidden="1" w:unhideWhenUsed="1"/>
-    <w:lsdException w:name="Note Level 3" w:semiHidden="1" w:unhideWhenUsed="1"/>
-    <w:lsdException w:name="Note Level 4" w:semiHidden="1" w:unhideWhenUsed="1"/>
-    <w:lsdException w:name="Note Level 5" w:semiHidden="1" w:unhideWhenUsed="1"/>
-    <w:lsdException w:name="Note Level 6" w:semiHidden="1" w:unhideWhenUsed="1"/>
-    <w:lsdException w:name="Note Level 7" w:semiHidden="1" w:unhideWhenUsed="1"/>
     <w:lsdException w:name="Placeholder Text" w:semiHidden="1" w:uiPriority="99"/>
     <w:lsdException w:name="No Spacing" w:uiPriority="1" w:qFormat="1"/>
     <w:lsdException w:name="Light Shading" w:uiPriority="60"/>
@@ -729,7 +981,6 @@
   <w:style w:type="character" w:default="1" w:styleId="DefaultParagraphFont">
     <w:name w:val="Default Paragraph Font"/>
     <w:uiPriority w:val="1"/>
-    <w:semiHidden/>
     <w:unhideWhenUsed/>
   </w:style>
   <w:style w:type="table" w:default="1" w:styleId="TableNormal">
@@ -786,6 +1037,17 @@
     <w:rsid w:val="00385222"/>
     <w:rPr>
       <w:color w:val="0000FF" w:themeColor="hyperlink"/>
+      <w:u w:val="single"/>
+    </w:rPr>
+  </w:style>
+  <w:style w:type="character" w:styleId="FollowedHyperlink">
+    <w:name w:val="FollowedHyperlink"/>
+    <w:basedOn w:val="DefaultParagraphFont"/>
+    <w:semiHidden/>
+    <w:unhideWhenUsed/>
+    <w:rsid w:val="003E26B1"/>
+    <w:rPr>
+      <w:color w:val="800080" w:themeColor="followedHyperlink"/>
       <w:u w:val="single"/>
     </w:rPr>
   </w:style>
